--- a/法令ファイル/特定外貿埠頭の管理運営に関する法律/特定外貿埠頭の管理運営に関する法律（昭和五十六年法律第二十八号）.docx
+++ b/法令ファイル/特定外貿埠頭の管理運営に関する法律/特定外貿埠頭の管理運営に関する法律（昭和五十六年法律第二十八号）.docx
@@ -42,69 +42,45 @@
     </w:p>
     <w:p>
       <w:pPr>
-        <w:pStyle w:val="Heading6"/>
+        <w:pStyle w:val="ListBullet"/>
         <w:ind w:left="880"/>
       </w:pPr>
       <w:r>
         <w:t>一</w:t>
-      </w:r>
-    </w:p>
-    <w:p>
-      <w:pPr>
-        <w:ind w:left="880"/>
-      </w:pPr>
-      <w:r>
+        <w:br/>
         <w:t>外貿貨物定期船（本邦の港と本邦以外の地域の港との間に航路を定めて一定の日程表に従つて船舶を就航させ、主として貨物の運送を行う事業の用に供される船舶をいう。次号において同じ。）を係留するための岸壁及びその前面の泊地</w:t>
       </w:r>
     </w:p>
     <w:p>
       <w:pPr>
-        <w:pStyle w:val="Heading6"/>
+        <w:pStyle w:val="ListBullet"/>
         <w:ind w:left="880"/>
       </w:pPr>
       <w:r>
         <w:t>二</w:t>
-      </w:r>
-    </w:p>
-    <w:p>
-      <w:pPr>
-        <w:ind w:left="880"/>
-      </w:pPr>
-      <w:r>
+        <w:br/>
         <w:t>前号の岸壁に係留される外航貨物定期船に係る貨物の荷さばきを行うための固定的な施設</w:t>
       </w:r>
     </w:p>
     <w:p>
       <w:pPr>
-        <w:pStyle w:val="Heading6"/>
+        <w:pStyle w:val="ListBullet"/>
         <w:ind w:left="880"/>
       </w:pPr>
       <w:r>
         <w:t>三</w:t>
-      </w:r>
-    </w:p>
-    <w:p>
-      <w:pPr>
-        <w:ind w:left="880"/>
-      </w:pPr>
-      <w:r>
+        <w:br/>
         <w:t>前二号の施設の機能を確保するために必要な護岸及び臨港交通施設（港湾法（昭和二十五年法律第二百十八号）第二条第五項第四号に掲げる臨港交通施設をいう。）</w:t>
       </w:r>
     </w:p>
     <w:p>
       <w:pPr>
-        <w:pStyle w:val="Heading6"/>
+        <w:pStyle w:val="ListBullet"/>
         <w:ind w:left="880"/>
       </w:pPr>
       <w:r>
         <w:t>四</w:t>
-      </w:r>
-    </w:p>
-    <w:p>
-      <w:pPr>
-        <w:ind w:left="880"/>
-      </w:pPr>
-      <w:r>
+        <w:br/>
         <w:t>前三号の施設の敷地</w:t>
       </w:r>
     </w:p>
@@ -140,103 +116,67 @@
     </w:p>
     <w:p>
       <w:pPr>
-        <w:pStyle w:val="Heading6"/>
+        <w:pStyle w:val="ListBullet"/>
         <w:ind w:left="880"/>
       </w:pPr>
       <w:r>
         <w:t>一</w:t>
-      </w:r>
-    </w:p>
-    <w:p>
-      <w:pPr>
-        <w:ind w:left="880"/>
-      </w:pPr>
-      <w:r>
+        <w:br/>
         <w:t>申請者が港湾法第二条第一項に規定する港湾管理者（以下「港湾管理者」という。）がその発行済株式の総数の二分の一以上に当たる株式を保有している株式会社であつて、外貿埠頭の建設並びに貸付け及び改良、維持、災害復旧その他の管理を行うことを目的とするものであること。</w:t>
       </w:r>
     </w:p>
     <w:p>
       <w:pPr>
-        <w:pStyle w:val="Heading6"/>
+        <w:pStyle w:val="ListBullet"/>
         <w:ind w:left="880"/>
       </w:pPr>
       <w:r>
         <w:t>二</w:t>
-      </w:r>
-    </w:p>
-    <w:p>
-      <w:pPr>
-        <w:ind w:left="880"/>
-      </w:pPr>
-      <w:r>
+        <w:br/>
         <w:t>申請者が次の業務を実施することについて適正かつ確実な計画を有すると認められる者であること。</w:t>
       </w:r>
     </w:p>
     <w:p>
       <w:pPr>
-        <w:pStyle w:val="Heading6"/>
+        <w:pStyle w:val="ListBullet"/>
         <w:ind w:left="880"/>
       </w:pPr>
       <w:r>
         <w:t>三</w:t>
-      </w:r>
-    </w:p>
-    <w:p>
-      <w:pPr>
-        <w:ind w:left="880"/>
-      </w:pPr>
-      <w:r>
+        <w:br/>
         <w:t>申請者が前号イからハまでに掲げる業務（以下「外貿埠頭業務」という。）を実施することについて十分な経理的基礎を有すると認められる者であること。</w:t>
       </w:r>
     </w:p>
     <w:p>
       <w:pPr>
-        <w:pStyle w:val="Heading6"/>
+        <w:pStyle w:val="ListBullet"/>
         <w:ind w:left="880"/>
       </w:pPr>
       <w:r>
         <w:t>四</w:t>
-      </w:r>
-    </w:p>
-    <w:p>
-      <w:pPr>
-        <w:ind w:left="880"/>
-      </w:pPr>
-      <w:r>
+        <w:br/>
         <w:t>申請者の取締役及び監査役（監査等委員会設置会社にあつては取締役、指名委員会等設置会社にあつては取締役及び執行役。以下「役員」という。）のうちに、破産手続開始の決定を受けて復権を得ない者がないこと。</w:t>
       </w:r>
     </w:p>
     <w:p>
       <w:pPr>
-        <w:pStyle w:val="Heading6"/>
+        <w:pStyle w:val="ListBullet"/>
         <w:ind w:left="880"/>
       </w:pPr>
       <w:r>
         <w:t>五</w:t>
-      </w:r>
-    </w:p>
-    <w:p>
-      <w:pPr>
-        <w:ind w:left="880"/>
-      </w:pPr>
-      <w:r>
+        <w:br/>
         <w:t>申請者の役員のうちに、禁錮以上の刑に処せられ、その執行を終わり、又はその執行を受けることがなくなつた日から五年を経過していない者がないこと。</w:t>
       </w:r>
     </w:p>
     <w:p>
       <w:pPr>
-        <w:pStyle w:val="Heading6"/>
+        <w:pStyle w:val="ListBullet"/>
         <w:ind w:left="880"/>
       </w:pPr>
       <w:r>
         <w:t>六</w:t>
-      </w:r>
-    </w:p>
-    <w:p>
-      <w:pPr>
-        <w:ind w:left="880"/>
-      </w:pPr>
-      <w:r>
+        <w:br/>
         <w:t>申請者の役員のうちに、心身の故障により外貿埠頭業務を適正に実施することができない者として国土交通省令で定めるものがないこと。</w:t>
       </w:r>
     </w:p>
@@ -319,6 +259,8 @@
     <w:p>
       <w:r>
         <w:t>何人も、指定会社の総株主の議決権（株主総会において決議をすることができる事項の全部につき議決権を行使することができない株式についての議決権を除き、会社法（平成十七年法律第八十六号）第八百七十九条第三項の規定により議決権を有するものとみなされる株式についての議決権を含む。以下同じ。）の百分の二十（その者が指定会社の財務及び営業の方針の決定に対して重要な影響を与えることが推測される事実として国土交通省令で定める事実がある場合には、百分の十五。以下この条において「保有基準割合」という。）以上の数の議決権（社債、株式等の振替に関する法律（平成十三年法律第七十五号）第百四十七条第一項又は第百四十八条第一項の規定により発行者に対抗することができない株式に係る議決権を含み、取得又は保有の態様その他の事情を勘案して国土交通省令で定めるものを除く。以下「対象議決権」という。）を取得し、又は保有してはならない。</w:t>
+        <w:br/>
+        <w:t>ただし、地方公共団体若しくは港務局（港湾法第四条第一項の規定による港務局をいう。次条第一項において同じ。）又はその総株主の議決権の三分の二以上の数の議決権を地方公共団体が保有している株式会社が取得し、又は保有する場合は、この限りでない。</w:t>
       </w:r>
     </w:p>
     <w:p>
@@ -391,36 +333,32 @@
     </w:p>
     <w:p>
       <w:pPr>
-        <w:pStyle w:val="Heading6"/>
+        <w:pStyle w:val="ListBullet"/>
         <w:ind w:left="880"/>
       </w:pPr>
       <w:r>
         <w:t>一</w:t>
+        <w:br/>
+        <w:t>金銭の信託契約その他の契約又は法律の規定に基づき、指定会社の対象議決権を行使することができる権限又は当該対象議決権の行使について指図を行うことができる権限を有し、又は有することとなる場合</w:t>
+        <w:br/>
+        <w:br/>
+        <w:br/>
+        <w:t>当該対象議決権</w:t>
       </w:r>
     </w:p>
     <w:p>
       <w:pPr>
-        <w:ind w:left="880"/>
-      </w:pPr>
-      <w:r>
-        <w:t>金銭の信託契約その他の契約又は法律の規定に基づき、指定会社の対象議決権を行使することができる権限又は当該対象議決権の行使について指図を行うことができる権限を有し、又は有することとなる場合</w:t>
-      </w:r>
-    </w:p>
-    <w:p>
-      <w:pPr>
-        <w:pStyle w:val="Heading6"/>
+        <w:pStyle w:val="ListBullet"/>
         <w:ind w:left="880"/>
       </w:pPr>
       <w:r>
         <w:t>二</w:t>
-      </w:r>
-    </w:p>
-    <w:p>
-      <w:pPr>
-        <w:ind w:left="880"/>
-      </w:pPr>
-      <w:r>
+        <w:br/>
         <w:t>株式の所有関係、親族関係その他の国土交通省令で定める特別の関係にある者が指定会社の対象議決権を取得し、又は保有する場合</w:t>
+        <w:br/>
+        <w:br/>
+        <w:br/>
+        <w:t>当該特別の関係にある者が取得し、又は保有する対象議決権</w:t>
       </w:r>
     </w:p>
     <w:p>
@@ -601,6 +539,8 @@
     <w:p>
       <w:r>
         <w:t>指定会社は、毎事業年度開始前に（第三条第一項の指定を受けた日の属する事業年度にあつては、その指定を受けた後速やかに）、事業計画及び収支予算を作成し、国土交通大臣に提出しなければならない。</w:t>
+        <w:br/>
+        <w:t>これを変更しようとするときも、同様とする。</w:t>
       </w:r>
     </w:p>
     <w:p>
@@ -764,52 +704,34 @@
     </w:p>
     <w:p>
       <w:pPr>
-        <w:pStyle w:val="Heading6"/>
+        <w:pStyle w:val="ListBullet"/>
         <w:ind w:left="880"/>
       </w:pPr>
       <w:r>
         <w:t>一</w:t>
-      </w:r>
-    </w:p>
-    <w:p>
-      <w:pPr>
-        <w:ind w:left="880"/>
-      </w:pPr>
-      <w:r>
+        <w:br/>
         <w:t>外貿埠頭業務を適正に実施することができないと認められるとき。</w:t>
       </w:r>
     </w:p>
     <w:p>
       <w:pPr>
-        <w:pStyle w:val="Heading6"/>
+        <w:pStyle w:val="ListBullet"/>
         <w:ind w:left="880"/>
       </w:pPr>
       <w:r>
         <w:t>二</w:t>
-      </w:r>
-    </w:p>
-    <w:p>
-      <w:pPr>
-        <w:ind w:left="880"/>
-      </w:pPr>
-      <w:r>
+        <w:br/>
         <w:t>この法律又はこの法律に基づく命令に違反したとき。</w:t>
       </w:r>
     </w:p>
     <w:p>
       <w:pPr>
-        <w:pStyle w:val="Heading6"/>
+        <w:pStyle w:val="ListBullet"/>
         <w:ind w:left="880"/>
       </w:pPr>
       <w:r>
         <w:t>三</w:t>
-      </w:r>
-    </w:p>
-    <w:p>
-      <w:pPr>
-        <w:ind w:left="880"/>
-      </w:pPr>
-      <w:r>
+        <w:br/>
         <w:t>第十二条の規定による命令に違反したとき。</w:t>
       </w:r>
     </w:p>
@@ -948,35 +870,23 @@
     </w:p>
     <w:p>
       <w:pPr>
-        <w:pStyle w:val="Heading6"/>
+        <w:pStyle w:val="ListBullet"/>
         <w:ind w:left="880"/>
       </w:pPr>
       <w:r>
         <w:t>一</w:t>
-      </w:r>
-    </w:p>
-    <w:p>
-      <w:pPr>
-        <w:ind w:left="880"/>
-      </w:pPr>
-      <w:r>
+        <w:br/>
         <w:t>第四条第三項の規定による届出をせず、又は虚偽の届出をした者</w:t>
       </w:r>
     </w:p>
     <w:p>
       <w:pPr>
-        <w:pStyle w:val="Heading6"/>
+        <w:pStyle w:val="ListBullet"/>
         <w:ind w:left="880"/>
       </w:pPr>
       <w:r>
         <w:t>二</w:t>
-      </w:r>
-    </w:p>
-    <w:p>
-      <w:pPr>
-        <w:ind w:left="880"/>
-      </w:pPr>
-      <w:r>
+        <w:br/>
         <w:t>第四条の二第一項の規定による対象議決権保有届出書を提出せず、又は虚偽の記載をした対象議決権保有届出書を提出した者</w:t>
       </w:r>
     </w:p>
@@ -1021,53 +931,47 @@
     </w:p>
     <w:p>
       <w:pPr>
-        <w:pStyle w:val="Heading6"/>
+        <w:pStyle w:val="ListBullet"/>
         <w:ind w:left="880"/>
       </w:pPr>
       <w:r>
         <w:t>一</w:t>
+        <w:br/>
+        <w:t>第十七条</w:t>
+        <w:br/>
+        <w:br/>
+        <w:br/>
+        <w:t>二億円以下の罰金刑</w:t>
       </w:r>
     </w:p>
     <w:p>
       <w:pPr>
+        <w:pStyle w:val="ListBullet"/>
         <w:ind w:left="880"/>
       </w:pPr>
       <w:r>
-        <w:t>第十七条</w:t>
+        <w:t>二</w:t>
+        <w:br/>
+        <w:t>第十八条</w:t>
+        <w:br/>
+        <w:br/>
+        <w:br/>
+        <w:t>一億円以下の罰金刑</w:t>
       </w:r>
     </w:p>
     <w:p>
       <w:pPr>
-        <w:pStyle w:val="Heading6"/>
-        <w:ind w:left="880"/>
-      </w:pPr>
-      <w:r>
-        <w:t>二</w:t>
-      </w:r>
-    </w:p>
-    <w:p>
-      <w:pPr>
-        <w:ind w:left="880"/>
-      </w:pPr>
-      <w:r>
-        <w:t>第十八条</w:t>
-      </w:r>
-    </w:p>
-    <w:p>
-      <w:pPr>
-        <w:pStyle w:val="Heading6"/>
+        <w:pStyle w:val="ListBullet"/>
         <w:ind w:left="880"/>
       </w:pPr>
       <w:r>
         <w:t>三</w:t>
-      </w:r>
-    </w:p>
-    <w:p>
-      <w:pPr>
-        <w:ind w:left="880"/>
-      </w:pPr>
-      <w:r>
+        <w:br/>
         <w:t>第十九条</w:t>
+        <w:br/>
+        <w:br/>
+        <w:br/>
+        <w:t>同条の罰金刑</w:t>
       </w:r>
     </w:p>
     <w:p>
@@ -1102,69 +1006,45 @@
     </w:p>
     <w:p>
       <w:pPr>
-        <w:pStyle w:val="Heading6"/>
+        <w:pStyle w:val="ListBullet"/>
         <w:ind w:left="880"/>
       </w:pPr>
       <w:r>
         <w:t>一</w:t>
-      </w:r>
-    </w:p>
-    <w:p>
-      <w:pPr>
-        <w:ind w:left="880"/>
-      </w:pPr>
-      <w:r>
+        <w:br/>
         <w:t>この法律の規定により国土交通大臣の認可を受けなければならない場合において、その認可を受けなかつたとき。</w:t>
       </w:r>
     </w:p>
     <w:p>
       <w:pPr>
-        <w:pStyle w:val="Heading6"/>
+        <w:pStyle w:val="ListBullet"/>
         <w:ind w:left="880"/>
       </w:pPr>
       <w:r>
         <w:t>二</w:t>
-      </w:r>
-    </w:p>
-    <w:p>
-      <w:pPr>
-        <w:ind w:left="880"/>
-      </w:pPr>
-      <w:r>
+        <w:br/>
         <w:t>第七条第一項の規定に違反して、事業計画又は収支予算を提出しなかつたとき。</w:t>
       </w:r>
     </w:p>
     <w:p>
       <w:pPr>
-        <w:pStyle w:val="Heading6"/>
+        <w:pStyle w:val="ListBullet"/>
         <w:ind w:left="880"/>
       </w:pPr>
       <w:r>
         <w:t>三</w:t>
-      </w:r>
-    </w:p>
-    <w:p>
-      <w:pPr>
-        <w:ind w:left="880"/>
-      </w:pPr>
-      <w:r>
+        <w:br/>
         <w:t>第七条第三項の規定に違反して、貸借対照表、損益計算書若しくは事業報告書を提出せず、又は不実の記載若しくは記録をしたこれらのものを提出したとき。</w:t>
       </w:r>
     </w:p>
     <w:p>
       <w:pPr>
-        <w:pStyle w:val="Heading6"/>
+        <w:pStyle w:val="ListBullet"/>
         <w:ind w:left="880"/>
       </w:pPr>
       <w:r>
         <w:t>四</w:t>
-      </w:r>
-    </w:p>
-    <w:p>
-      <w:pPr>
-        <w:ind w:left="880"/>
-      </w:pPr>
-      <w:r>
+        <w:br/>
         <w:t>第九条第二項の規定に違反して、業務の全部又は一部を休止し、又は廃止したとき。</w:t>
       </w:r>
     </w:p>
@@ -1192,6 +1072,8 @@
     <w:p>
       <w:r>
         <w:t>この法律は、公布の日から起算して一年を超えない範囲内において政令で定める日から施行する。</w:t>
+        <w:br/>
+        <w:t>ただし、第二条第一項及び第二項、第三条、第七条、第十条並びに第十五条の規定は、公布の日から施行する。</w:t>
       </w:r>
     </w:p>
     <w:p>
@@ -1273,7 +1155,7 @@
         <w:pStyle w:val="Heading1"/>
       </w:pPr>
       <w:r>
-        <w:t>附　則（平成五年六月一四日法律第六三号）</w:t>
+        <w:t>附則（平成五年六月一四日法律第六三号）</w:t>
       </w:r>
     </w:p>
     <w:p>
@@ -1291,7 +1173,7 @@
         <w:pStyle w:val="Heading1"/>
       </w:pPr>
       <w:r>
-        <w:t>附　則（平成一一年一二月八日法律第一五一号）</w:t>
+        <w:t>附則（平成一一年一二月八日法律第一五一号）</w:t>
       </w:r>
     </w:p>
     <w:p>
@@ -1322,18 +1204,12 @@
     </w:p>
     <w:p>
       <w:pPr>
-        <w:pStyle w:val="Heading6"/>
+        <w:pStyle w:val="ListBullet"/>
         <w:ind w:left="880"/>
       </w:pPr>
       <w:r>
         <w:t>一から二十五まで</w:t>
-      </w:r>
-    </w:p>
-    <w:p>
-      <w:pPr>
-        <w:ind w:left="880"/>
-      </w:pPr>
-      <w:r>
+        <w:br/>
         <w:t>略</w:t>
       </w:r>
     </w:p>
@@ -1360,7 +1236,7 @@
         <w:pStyle w:val="Heading1"/>
       </w:pPr>
       <w:r>
-        <w:t>附　則（平成一一年一二月二二日法律第一六〇号）</w:t>
+        <w:t>附則（平成一一年一二月二二日法律第一六〇号）</w:t>
       </w:r>
     </w:p>
     <w:p>
@@ -1374,23 +1250,23 @@
     <w:p>
       <w:r>
         <w:t>この法律（第二条及び第三条を除く。）は、平成十三年一月六日から施行する。</w:t>
+        <w:br/>
+        <w:t>ただし、次の各号に掲げる規定は、当該各号に定める日から施行する。</w:t>
       </w:r>
     </w:p>
     <w:p>
       <w:pPr>
-        <w:pStyle w:val="Heading6"/>
+        <w:pStyle w:val="ListBullet"/>
         <w:ind w:left="880"/>
       </w:pPr>
       <w:r>
         <w:t>一</w:t>
-      </w:r>
-    </w:p>
-    <w:p>
-      <w:pPr>
-        <w:ind w:left="880"/>
-      </w:pPr>
-      <w:r>
+        <w:br/>
         <w:t>第九百九十五条（核原料物質、核燃料物質及び原子炉の規制に関する法律の一部を改正する法律附則の改正規定に係る部分に限る。）、第千三百五条、第千三百六条、第千三百二十四条第二項、第千三百二十六条第二項及び第千三百四十四条の規定</w:t>
+        <w:br/>
+        <w:br/>
+        <w:br/>
+        <w:t>公布の日</w:t>
       </w:r>
     </w:p>
     <w:p>
@@ -1403,7 +1279,7 @@
         <w:pStyle w:val="Heading1"/>
       </w:pPr>
       <w:r>
-        <w:t>附　則（平成一二年五月一七日法律第六七号）</w:t>
+        <w:t>附則（平成一二年五月一七日法律第六七号）</w:t>
       </w:r>
     </w:p>
     <w:p>
@@ -1429,7 +1305,7 @@
         <w:pStyle w:val="Heading1"/>
       </w:pPr>
       <w:r>
-        <w:t>附　則（平成一七年五月二〇日法律第四五号）</w:t>
+        <w:t>附則（平成一七年五月二〇日法律第四五号）</w:t>
       </w:r>
     </w:p>
     <w:p>
@@ -1443,40 +1319,34 @@
     <w:p>
       <w:r>
         <w:t>この法律は、平成十七年十一月一日から施行する。</w:t>
+        <w:br/>
+        <w:t>ただし、次の各号に掲げる規定は、当該各号に定める日から施行する。</w:t>
       </w:r>
     </w:p>
     <w:p>
       <w:pPr>
-        <w:pStyle w:val="Heading6"/>
+        <w:pStyle w:val="ListBullet"/>
         <w:ind w:left="880"/>
       </w:pPr>
       <w:r>
         <w:t>一</w:t>
-      </w:r>
-    </w:p>
-    <w:p>
-      <w:pPr>
-        <w:ind w:left="880"/>
-      </w:pPr>
-      <w:r>
+        <w:br/>
         <w:t>略</w:t>
       </w:r>
     </w:p>
     <w:p>
       <w:pPr>
-        <w:pStyle w:val="Heading6"/>
+        <w:pStyle w:val="ListBullet"/>
         <w:ind w:left="880"/>
       </w:pPr>
       <w:r>
         <w:t>二</w:t>
-      </w:r>
-    </w:p>
-    <w:p>
-      <w:pPr>
-        <w:ind w:left="880"/>
-      </w:pPr>
-      <w:r>
+        <w:br/>
         <w:t>第二条並びに次条から附則第四条まで及び附則第八条から第十一条までの規定</w:t>
+        <w:br/>
+        <w:br/>
+        <w:br/>
+        <w:t>公布の日から起算して一年を超えない範囲内において政令で定める日</w:t>
       </w:r>
     </w:p>
     <w:p>
@@ -1489,7 +1359,7 @@
         <w:pStyle w:val="Heading1"/>
       </w:pPr>
       <w:r>
-        <w:t>附　則（平成一七年七月二六日法律第八七号）</w:t>
+        <w:t>附則（平成一七年七月二六日法律第八七号）</w:t>
       </w:r>
     </w:p>
     <w:p>
@@ -1507,7 +1377,7 @@
         <w:pStyle w:val="Heading1"/>
       </w:pPr>
       <w:r>
-        <w:t>附　則（平成一八年五月一七日法律第三八号）</w:t>
+        <w:t>附則（平成一八年五月一七日法律第三八号）</w:t>
       </w:r>
     </w:p>
     <w:p>
@@ -1521,23 +1391,23 @@
     <w:p>
       <w:r>
         <w:t>この法律は、平成十八年十月一日から施行する。</w:t>
+        <w:br/>
+        <w:t>ただし、次の各号に掲げる規定は、当該各号に定める日から施行する。</w:t>
       </w:r>
     </w:p>
     <w:p>
       <w:pPr>
-        <w:pStyle w:val="Heading6"/>
+        <w:pStyle w:val="ListBullet"/>
         <w:ind w:left="880"/>
       </w:pPr>
       <w:r>
         <w:t>一</w:t>
-      </w:r>
-    </w:p>
-    <w:p>
-      <w:pPr>
-        <w:ind w:left="880"/>
-      </w:pPr>
-      <w:r>
+        <w:br/>
         <w:t>第一条中港湾法第五十条の二及び第五十五条の七第二項の改正規定並びに第四条の規定並びに附則第十三条、第十四条第一項、第十五条及び第二十二条の規定</w:t>
+        <w:br/>
+        <w:br/>
+        <w:br/>
+        <w:t>平成十八年四月一日又はこの法律の公布の日のいずれか遅い日</w:t>
       </w:r>
     </w:p>
     <w:p>
@@ -1564,6 +1434,8 @@
     <w:p>
       <w:r>
         <w:t>指定法人は、第二条の規定による改正後の特定外貿埠頭の管理運営に関する法律（以下「新外貿法」という。）第三条第一項の規定による指定に際し、当該指定に係る指定会社に対し、その財産の全部を出資するものとする。</w:t>
+        <w:br/>
+        <w:t>この場合においては、前条第一項の規定によりなおその効力を有するものとされる旧外貿法第九条第一項の規定は、適用しない。</w:t>
       </w:r>
     </w:p>
     <w:p>
@@ -1615,6 +1487,8 @@
       </w:pPr>
       <w:r>
         <w:t>指定法人は、新外貿法第三条第一項の規定による指定の時において解散するものとし、その一切の権利及び義務は、その時において当該指定に係る指定会社が承継する。</w:t>
+        <w:br/>
+        <w:t>この場合においては、他の法令中法人の解散及び清算に関する規定は、適用しない。</w:t>
       </w:r>
     </w:p>
     <w:p>
@@ -1730,7 +1604,7 @@
         <w:pStyle w:val="Heading1"/>
       </w:pPr>
       <w:r>
-        <w:t>附　則（平成一九年三月三一日法律第二三号）</w:t>
+        <w:t>附則（平成一九年三月三一日法律第二三号）</w:t>
       </w:r>
     </w:p>
     <w:p>
@@ -1744,23 +1618,23 @@
     <w:p>
       <w:r>
         <w:t>この法律は、平成十九年四月一日から施行し、平成十九年度の予算から適用する。</w:t>
+        <w:br/>
+        <w:t>ただし、次の各号に掲げる規定は、当該各号に定める日から施行し、第二条第一項第四号、第十六号及び第十七号、第二章第四節、第十六節及び第十七節並びに附則第四十九条から第六十五条までの規定は、平成二十年度の予算から適用する。</w:t>
       </w:r>
     </w:p>
     <w:p>
       <w:pPr>
-        <w:pStyle w:val="Heading6"/>
+        <w:pStyle w:val="ListBullet"/>
         <w:ind w:left="880"/>
       </w:pPr>
       <w:r>
         <w:t>一</w:t>
-      </w:r>
-    </w:p>
-    <w:p>
-      <w:pPr>
-        <w:ind w:left="880"/>
-      </w:pPr>
-      <w:r>
+        <w:br/>
         <w:t>附則第二百六十六条、第二百六十八条、第二百七十三条、第二百七十六条、第二百七十九条、第二百八十四条、第二百八十六条、第二百八十八条、第二百八十九条、第二百九十一条、第二百九十二条、第二百九十五条、第二百九十八条、第二百九十九条、第三百二条、第三百十七条、第三百二十二条、第三百二十四条、第三百二十八条、第三百四十三条、第三百四十五条、第三百四十七条、第三百四十九条、第三百五十二条、第三百五十三条、第三百五十九条、第三百六十条、第三百六十二条、第三百六十五条、第三百六十八条、第三百六十九条、第三百八十条、第三百八十三条及び第三百八十六条の規定</w:t>
+        <w:br/>
+        <w:br/>
+        <w:br/>
+        <w:t>平成二十年四月一日</w:t>
       </w:r>
     </w:p>
     <w:p>
@@ -1799,7 +1673,7 @@
         <w:pStyle w:val="Heading1"/>
       </w:pPr>
       <w:r>
-        <w:t>附　則（平成二三年三月三一日法律第九号）</w:t>
+        <w:t>附則（平成二三年三月三一日法律第九号）</w:t>
       </w:r>
     </w:p>
     <w:p>
@@ -1813,40 +1687,34 @@
     <w:p>
       <w:r>
         <w:t>この法律は、平成二十三年四月一日から施行する。</w:t>
+        <w:br/>
+        <w:t>ただし、次の各号に掲げる規定は、当該各号に定める日から施行する。</w:t>
       </w:r>
     </w:p>
     <w:p>
       <w:pPr>
-        <w:pStyle w:val="Heading6"/>
+        <w:pStyle w:val="ListBullet"/>
         <w:ind w:left="880"/>
       </w:pPr>
       <w:r>
         <w:t>一</w:t>
-      </w:r>
-    </w:p>
-    <w:p>
-      <w:pPr>
-        <w:ind w:left="880"/>
-      </w:pPr>
-      <w:r>
+        <w:br/>
         <w:t>略</w:t>
       </w:r>
     </w:p>
     <w:p>
       <w:pPr>
-        <w:pStyle w:val="Heading6"/>
+        <w:pStyle w:val="ListBullet"/>
         <w:ind w:left="880"/>
       </w:pPr>
       <w:r>
         <w:t>二</w:t>
-      </w:r>
-    </w:p>
-    <w:p>
-      <w:pPr>
-        <w:ind w:left="880"/>
-      </w:pPr>
-      <w:r>
+        <w:br/>
         <w:t>第二条（前号に掲げる改正規定を除く。）及び第三条並びに附則第三条第二項及び第四項から第九項まで並びに附則第十七条から第二十一条までの規定</w:t>
+        <w:br/>
+        <w:br/>
+        <w:br/>
+        <w:t>公布の日から起算して一年を超えない範囲内において政令で定める日</w:t>
       </w:r>
     </w:p>
     <w:p>
@@ -1911,7 +1779,7 @@
         <w:pStyle w:val="Heading1"/>
       </w:pPr>
       <w:r>
-        <w:t>附　則（平成二四年三月三一日法律第一五号）</w:t>
+        <w:t>附則（平成二四年三月三一日法律第一五号）</w:t>
       </w:r>
     </w:p>
     <w:p>
@@ -1937,7 +1805,7 @@
         <w:pStyle w:val="Heading1"/>
       </w:pPr>
       <w:r>
-        <w:t>附　則（平成二五年一一月二二日法律第七六号）</w:t>
+        <w:t>附則（平成二五年一一月二二日法律第七六号）</w:t>
       </w:r>
     </w:p>
     <w:p>
@@ -1963,7 +1831,7 @@
         <w:pStyle w:val="Heading1"/>
       </w:pPr>
       <w:r>
-        <w:t>附　則（平成二六年六月二七日法律第九一号）</w:t>
+        <w:t>附則（平成二六年六月二七日法律第九一号）</w:t>
       </w:r>
     </w:p>
     <w:p>
@@ -1981,7 +1849,7 @@
         <w:pStyle w:val="Heading1"/>
       </w:pPr>
       <w:r>
-        <w:t>附　則（令和元年六月一四日法律第三七号）</w:t>
+        <w:t>附則（令和元年六月一四日法律第三七号）</w:t>
       </w:r>
     </w:p>
     <w:p>
@@ -1995,6 +1863,8 @@
     <w:p>
       <w:r>
         <w:t>この法律は、公布の日から起算して三月を経過した日から施行する。</w:t>
+        <w:br/>
+        <w:t>ただし、次の各号に掲げる規定は、当該各号に定める日から施行する。</w:t>
       </w:r>
     </w:p>
     <w:p>
@@ -2043,7 +1913,7 @@
     </w:pPr>
     <w:r>
       <w:tab/>
-      <w:t>WeGov v0.1 - FTS141</w:t>
+      <w:t>WeGov v0.2 - FTS141</w:t>
     </w:r>
   </w:p>
 </w:ftr>
